--- a/4. Security Testing Essential Training by Jerod Brennen.docx
+++ b/4. Security Testing Essential Training by Jerod Brennen.docx
@@ -22,8 +22,14 @@
           <w:p>
             <w:pPr>
               <w:jc w:val="center"/>
+              <w:rPr>
+                <w:highlight w:val="yellow"/>
+              </w:rPr>
             </w:pPr>
             <w:r>
+              <w:rPr>
+                <w:highlight w:val="yellow"/>
+              </w:rPr>
               <w:t>Security Testing Essential Testing</w:t>
             </w:r>
           </w:p>
@@ -32,13 +38,8 @@
       <w:tr>
         <w:tc>
           <w:tcPr>
-            <w:tcW w:w="4675" w:type="dxa"/>
-          </w:tcPr>
-          <w:p/>
-        </w:tc>
-        <w:tc>
-          <w:tcPr>
-            <w:tcW w:w="4675" w:type="dxa"/>
+            <w:tcW w:w="9350" w:type="dxa"/>
+            <w:gridSpan w:val="2"/>
           </w:tcPr>
           <w:p/>
         </w:tc>
@@ -48,13 +49,103 @@
           <w:tcPr>
             <w:tcW w:w="4675" w:type="dxa"/>
           </w:tcPr>
-          <w:p/>
+          <w:p>
+            <w:pPr>
+              <w:pStyle w:val="ListParagraph"/>
+              <w:numPr>
+                <w:ilvl w:val="0"/>
+                <w:numId w:val="1"/>
+              </w:numPr>
+              <w:rPr>
+                <w:color w:val="4472C4" w:themeColor="accent1"/>
+              </w:rPr>
+            </w:pPr>
+            <w:r>
+              <w:rPr>
+                <w:color w:val="4472C4" w:themeColor="accent1"/>
+              </w:rPr>
+              <w:t>Risk Assessment</w:t>
+            </w:r>
+          </w:p>
+          <w:p>
+            <w:pPr>
+              <w:pStyle w:val="ListParagraph"/>
+              <w:numPr>
+                <w:ilvl w:val="0"/>
+                <w:numId w:val="1"/>
+              </w:numPr>
+              <w:rPr>
+                <w:color w:val="4472C4" w:themeColor="accent1"/>
+              </w:rPr>
+            </w:pPr>
+            <w:r>
+              <w:rPr>
+                <w:color w:val="4472C4" w:themeColor="accent1"/>
+              </w:rPr>
+              <w:t>Security Control Assessment</w:t>
+            </w:r>
+          </w:p>
+          <w:p>
+            <w:pPr>
+              <w:pStyle w:val="ListParagraph"/>
+              <w:numPr>
+                <w:ilvl w:val="0"/>
+                <w:numId w:val="1"/>
+              </w:numPr>
+              <w:rPr>
+                <w:color w:val="4472C4" w:themeColor="accent1"/>
+              </w:rPr>
+            </w:pPr>
+            <w:r>
+              <w:rPr>
+                <w:color w:val="4472C4" w:themeColor="accent1"/>
+              </w:rPr>
+              <w:t>Compliance Assessment</w:t>
+            </w:r>
+          </w:p>
+          <w:p>
+            <w:pPr>
+              <w:pStyle w:val="ListParagraph"/>
+              <w:numPr>
+                <w:ilvl w:val="0"/>
+                <w:numId w:val="1"/>
+              </w:numPr>
+              <w:rPr>
+                <w:color w:val="4472C4" w:themeColor="accent1"/>
+              </w:rPr>
+            </w:pPr>
+            <w:r>
+              <w:rPr>
+                <w:color w:val="4472C4" w:themeColor="accent1"/>
+              </w:rPr>
+              <w:t>Vulnerability Assessment</w:t>
+            </w:r>
+          </w:p>
+          <w:p>
+            <w:pPr>
+              <w:pStyle w:val="ListParagraph"/>
+              <w:numPr>
+                <w:ilvl w:val="0"/>
+                <w:numId w:val="1"/>
+              </w:numPr>
+            </w:pPr>
+            <w:r>
+              <w:rPr>
+                <w:color w:val="4472C4" w:themeColor="accent1"/>
+              </w:rPr>
+              <w:t>Penetration test</w:t>
+            </w:r>
+          </w:p>
         </w:tc>
         <w:tc>
           <w:tcPr>
             <w:tcW w:w="4675" w:type="dxa"/>
           </w:tcPr>
-          <w:p/>
+          <w:p>
+            <w:pPr>
+              <w:jc w:val="center"/>
+            </w:pPr>
+          </w:p>
         </w:tc>
       </w:tr>
       <w:tr>
@@ -62,12 +153,107 @@
           <w:tcPr>
             <w:tcW w:w="4675" w:type="dxa"/>
           </w:tcPr>
+          <w:p>
+            <w:r>
+              <w:rPr>
+                <w:b/>
+                <w:bCs/>
+              </w:rPr>
+              <w:t>RISK ASSESSMENT</w:t>
+            </w:r>
+            <w:r>
+              <w:t xml:space="preserve"> – Goal to find threats and vulnerability</w:t>
+            </w:r>
+            <w:r>
+              <w:t xml:space="preserve"> </w:t>
+            </w:r>
+            <w:r>
+              <w:t>(NIST)</w:t>
+            </w:r>
+          </w:p>
+          <w:p>
+            <w:r>
+              <w:t xml:space="preserve">Example </w:t>
+            </w:r>
+            <w:r>
+              <w:t>–</w:t>
+            </w:r>
+            <w:r>
+              <w:t xml:space="preserve"> malware</w:t>
+            </w:r>
+            <w:r>
+              <w:t>, impact, inflicted by a threat</w:t>
+            </w:r>
+            <w:r>
+              <w:t>.</w:t>
+            </w:r>
+          </w:p>
+          <w:p>
+            <w:r>
+              <w:t>-Make sure you do your research</w:t>
+            </w:r>
+          </w:p>
           <w:p/>
         </w:tc>
         <w:tc>
           <w:tcPr>
             <w:tcW w:w="4675" w:type="dxa"/>
           </w:tcPr>
+          <w:p>
+            <w:r>
+              <w:rPr>
+                <w:b/>
+                <w:bCs/>
+              </w:rPr>
+              <w:t>Security Control Assessment</w:t>
+            </w:r>
+            <w:r>
+              <w:t xml:space="preserve"> – Determine whether or not your security program meets the specific requirements outlined by some external authority</w:t>
+            </w:r>
+            <w:r>
+              <w:t>.</w:t>
+            </w:r>
+          </w:p>
+          <w:p>
+            <w:r>
+              <w:t>Example: you pick up a framework</w:t>
+            </w:r>
+            <w:r>
+              <w:t>.</w:t>
+            </w:r>
+          </w:p>
+          <w:p>
+            <w:r>
+              <w:t>2 popular frameworks</w:t>
+            </w:r>
+          </w:p>
+          <w:p>
+            <w:pPr>
+              <w:pStyle w:val="ListParagraph"/>
+              <w:numPr>
+                <w:ilvl w:val="0"/>
+                <w:numId w:val="2"/>
+              </w:numPr>
+            </w:pPr>
+            <w:r>
+              <w:t>ISO – International Organization for standardization</w:t>
+            </w:r>
+          </w:p>
+          <w:p>
+            <w:pPr>
+              <w:pStyle w:val="ListParagraph"/>
+              <w:numPr>
+                <w:ilvl w:val="0"/>
+                <w:numId w:val="2"/>
+              </w:numPr>
+            </w:pPr>
+            <w:r>
+              <w:t>NIST</w:t>
+            </w:r>
+            <w:r>
+              <w:t xml:space="preserve"> Cybersecurity framework</w:t>
+            </w:r>
+          </w:p>
           <w:p/>
         </w:tc>
       </w:tr>
@@ -76,6 +262,144 @@
           <w:tcPr>
             <w:tcW w:w="4675" w:type="dxa"/>
           </w:tcPr>
+          <w:p>
+            <w:r>
+              <w:rPr>
+                <w:b/>
+                <w:bCs/>
+              </w:rPr>
+              <w:t>Compliance Assessment</w:t>
+            </w:r>
+            <w:r>
+              <w:rPr>
+                <w:b/>
+                <w:bCs/>
+              </w:rPr>
+              <w:t xml:space="preserve"> </w:t>
+            </w:r>
+            <w:r>
+              <w:rPr>
+                <w:b/>
+                <w:bCs/>
+              </w:rPr>
+              <w:t xml:space="preserve">– </w:t>
+            </w:r>
+            <w:r>
+              <w:t>determine whether or not your security program meets the specific requirements outlined by some external authority</w:t>
+            </w:r>
+            <w:r>
+              <w:t>.</w:t>
+            </w:r>
+          </w:p>
+          <w:p>
+            <w:r>
+              <w:t>Example: PCI DSS – payment card industry</w:t>
+            </w:r>
+          </w:p>
+          <w:p/>
+        </w:tc>
+        <w:tc>
+          <w:tcPr>
+            <w:tcW w:w="4675" w:type="dxa"/>
+          </w:tcPr>
+          <w:p>
+            <w:r>
+              <w:rPr>
+                <w:b/>
+                <w:bCs/>
+              </w:rPr>
+              <w:t>Vulnerability Assessment</w:t>
+            </w:r>
+            <w:r>
+              <w:t xml:space="preserve"> – </w:t>
+            </w:r>
+            <w:r>
+              <w:t>validates</w:t>
+            </w:r>
+            <w:r>
+              <w:t xml:space="preserve"> that technical vulnerabilities are being identified and remediated on a regular basis.</w:t>
+            </w:r>
+          </w:p>
+          <w:p>
+            <w:r>
+              <w:t>Example: looking for exploitable, like security patches, SQL injection</w:t>
+            </w:r>
+            <w:r>
+              <w:t>, Endpoint and network</w:t>
+            </w:r>
+          </w:p>
+          <w:p>
+            <w:pPr>
+              <w:pStyle w:val="ListParagraph"/>
+              <w:numPr>
+                <w:ilvl w:val="0"/>
+                <w:numId w:val="3"/>
+              </w:numPr>
+            </w:pPr>
+            <w:r>
+              <w:t>Authenticated scans of all host system</w:t>
+            </w:r>
+          </w:p>
+          <w:p>
+            <w:pPr>
+              <w:pStyle w:val="ListParagraph"/>
+              <w:numPr>
+                <w:ilvl w:val="0"/>
+                <w:numId w:val="3"/>
+              </w:numPr>
+            </w:pPr>
+            <w:r>
+              <w:t>Unauthenticated scans of internet-facing web applications</w:t>
+            </w:r>
+          </w:p>
+          <w:p>
+            <w:pPr>
+              <w:pStyle w:val="ListParagraph"/>
+              <w:numPr>
+                <w:ilvl w:val="0"/>
+                <w:numId w:val="3"/>
+              </w:numPr>
+            </w:pPr>
+            <w:r>
+              <w:t>Authenticate scans of nonproduction instances of those same applications</w:t>
+            </w:r>
+          </w:p>
+          <w:p>
+            <w:pPr>
+              <w:pStyle w:val="ListParagraph"/>
+              <w:numPr>
+                <w:ilvl w:val="0"/>
+                <w:numId w:val="3"/>
+              </w:numPr>
+            </w:pPr>
+            <w:r>
+              <w:t>Security configuration scans of those same systems and application</w:t>
+            </w:r>
+            <w:r>
+              <w:t>.</w:t>
+            </w:r>
+          </w:p>
+          <w:p/>
+        </w:tc>
+      </w:tr>
+      <w:tr>
+        <w:tc>
+          <w:tcPr>
+            <w:tcW w:w="4675" w:type="dxa"/>
+          </w:tcPr>
+          <w:p>
+            <w:r>
+              <w:rPr>
+                <w:b/>
+                <w:bCs/>
+              </w:rPr>
+              <w:t>Penetration Testing</w:t>
+            </w:r>
+            <w:r>
+              <w:t xml:space="preserve"> -</w:t>
+            </w:r>
+          </w:p>
+          <w:p/>
           <w:p/>
         </w:tc>
         <w:tc>
@@ -137,6 +461,287 @@
     </w:sectPr>
   </w:body>
 </w:document>
+</file>
+
+<file path=word/numbering.xml><?xml version="1.0" encoding="utf-8"?>
+<w:numbering xmlns:wpc="http://schemas.microsoft.com/office/word/2010/wordprocessingCanvas" xmlns:cx="http://schemas.microsoft.com/office/drawing/2014/chartex" xmlns:cx1="http://schemas.microsoft.com/office/drawing/2015/9/8/chartex" xmlns:cx2="http://schemas.microsoft.com/office/drawing/2015/10/21/chartex" xmlns:cx3="http://schemas.microsoft.com/office/drawing/2016/5/9/chartex" xmlns:cx4="http://schemas.microsoft.com/office/drawing/2016/5/10/chartex" xmlns:cx5="http://schemas.microsoft.com/office/drawing/2016/5/11/chartex" xmlns:cx6="http://schemas.microsoft.com/office/drawing/2016/5/12/chartex" xmlns:cx7="http://schemas.microsoft.com/office/drawing/2016/5/13/chartex" xmlns:cx8="http://schemas.microsoft.com/office/drawing/2016/5/14/chartex" xmlns:mc="http://schemas.openxmlformats.org/markup-compatibility/2006" xmlns:aink="http://schemas.microsoft.com/office/drawing/2016/ink" xmlns:am3d="http://schemas.microsoft.com/office/drawing/2017/model3d" xmlns:o="urn:schemas-microsoft-com:office:office" xmlns:oel="http://schemas.microsoft.com/office/2019/extlst" xmlns:r="http://schemas.openxmlformats.org/officeDocument/2006/relationships" xmlns:m="http://schemas.openxmlformats.org/officeDocument/2006/math" xmlns:v="urn:schemas-microsoft-com:vml" xmlns:wp14="http://schemas.microsoft.com/office/word/2010/wordprocessingDrawing" xmlns:wp="http://schemas.openxmlformats.org/drawingml/2006/wordprocessingDrawing" xmlns:w10="urn:schemas-microsoft-com:office:word" xmlns:w="http://schemas.openxmlformats.org/wordprocessingml/2006/main" xmlns:w14="http://schemas.microsoft.com/office/word/2010/wordml" xmlns:w15="http://schemas.microsoft.com/office/word/2012/wordml" xmlns:w16cex="http://schemas.microsoft.com/office/word/2018/wordml/cex" xmlns:w16cid="http://schemas.microsoft.com/office/word/2016/wordml/cid" xmlns:w16="http://schemas.microsoft.com/office/word/2018/wordml" xmlns:w16sdtdh="http://schemas.microsoft.com/office/word/2020/wordml/sdtdatahash" xmlns:w16se="http://schemas.microsoft.com/office/word/2015/wordml/symex" xmlns:wpg="http://schemas.microsoft.com/office/word/2010/wordprocessingGroup" xmlns:wpi="http://schemas.microsoft.com/office/word/2010/wordprocessingInk" xmlns:wne="http://schemas.microsoft.com/office/word/2006/wordml" xmlns:wps="http://schemas.microsoft.com/office/word/2010/wordprocessingShape" mc:Ignorable="w14 w15 w16se w16cid w16 w16cex w16sdtdh wp14">
+  <w:abstractNum w:abstractNumId="0" w15:restartNumberingAfterBreak="0">
+    <w:nsid w:val="16737ED2"/>
+    <w:multiLevelType w:val="hybridMultilevel"/>
+    <w:tmpl w:val="F7E24D2A"/>
+    <w:lvl w:ilvl="0" w:tplc="0409000F">
+      <w:start w:val="1"/>
+      <w:numFmt w:val="decimal"/>
+      <w:lvlText w:val="%1."/>
+      <w:lvlJc w:val="left"/>
+      <w:pPr>
+        <w:ind w:left="720" w:hanging="360"/>
+      </w:pPr>
+      <w:rPr>
+        <w:rFonts w:hint="default"/>
+      </w:rPr>
+    </w:lvl>
+    <w:lvl w:ilvl="1" w:tplc="04090019" w:tentative="1">
+      <w:start w:val="1"/>
+      <w:numFmt w:val="lowerLetter"/>
+      <w:lvlText w:val="%2."/>
+      <w:lvlJc w:val="left"/>
+      <w:pPr>
+        <w:ind w:left="1440" w:hanging="360"/>
+      </w:pPr>
+    </w:lvl>
+    <w:lvl w:ilvl="2" w:tplc="0409001B" w:tentative="1">
+      <w:start w:val="1"/>
+      <w:numFmt w:val="lowerRoman"/>
+      <w:lvlText w:val="%3."/>
+      <w:lvlJc w:val="right"/>
+      <w:pPr>
+        <w:ind w:left="2160" w:hanging="180"/>
+      </w:pPr>
+    </w:lvl>
+    <w:lvl w:ilvl="3" w:tplc="0409000F" w:tentative="1">
+      <w:start w:val="1"/>
+      <w:numFmt w:val="decimal"/>
+      <w:lvlText w:val="%4."/>
+      <w:lvlJc w:val="left"/>
+      <w:pPr>
+        <w:ind w:left="2880" w:hanging="360"/>
+      </w:pPr>
+    </w:lvl>
+    <w:lvl w:ilvl="4" w:tplc="04090019" w:tentative="1">
+      <w:start w:val="1"/>
+      <w:numFmt w:val="lowerLetter"/>
+      <w:lvlText w:val="%5."/>
+      <w:lvlJc w:val="left"/>
+      <w:pPr>
+        <w:ind w:left="3600" w:hanging="360"/>
+      </w:pPr>
+    </w:lvl>
+    <w:lvl w:ilvl="5" w:tplc="0409001B" w:tentative="1">
+      <w:start w:val="1"/>
+      <w:numFmt w:val="lowerRoman"/>
+      <w:lvlText w:val="%6."/>
+      <w:lvlJc w:val="right"/>
+      <w:pPr>
+        <w:ind w:left="4320" w:hanging="180"/>
+      </w:pPr>
+    </w:lvl>
+    <w:lvl w:ilvl="6" w:tplc="0409000F" w:tentative="1">
+      <w:start w:val="1"/>
+      <w:numFmt w:val="decimal"/>
+      <w:lvlText w:val="%7."/>
+      <w:lvlJc w:val="left"/>
+      <w:pPr>
+        <w:ind w:left="5040" w:hanging="360"/>
+      </w:pPr>
+    </w:lvl>
+    <w:lvl w:ilvl="7" w:tplc="04090019" w:tentative="1">
+      <w:start w:val="1"/>
+      <w:numFmt w:val="lowerLetter"/>
+      <w:lvlText w:val="%8."/>
+      <w:lvlJc w:val="left"/>
+      <w:pPr>
+        <w:ind w:left="5760" w:hanging="360"/>
+      </w:pPr>
+    </w:lvl>
+    <w:lvl w:ilvl="8" w:tplc="0409001B" w:tentative="1">
+      <w:start w:val="1"/>
+      <w:numFmt w:val="lowerRoman"/>
+      <w:lvlText w:val="%9."/>
+      <w:lvlJc w:val="right"/>
+      <w:pPr>
+        <w:ind w:left="6480" w:hanging="180"/>
+      </w:pPr>
+    </w:lvl>
+  </w:abstractNum>
+  <w:abstractNum w:abstractNumId="1" w15:restartNumberingAfterBreak="0">
+    <w:nsid w:val="38EC6656"/>
+    <w:multiLevelType w:val="hybridMultilevel"/>
+    <w:tmpl w:val="38A8FCA8"/>
+    <w:lvl w:ilvl="0" w:tplc="0409000F">
+      <w:start w:val="1"/>
+      <w:numFmt w:val="decimal"/>
+      <w:lvlText w:val="%1."/>
+      <w:lvlJc w:val="left"/>
+      <w:pPr>
+        <w:ind w:left="720" w:hanging="360"/>
+      </w:pPr>
+      <w:rPr>
+        <w:rFonts w:hint="default"/>
+      </w:rPr>
+    </w:lvl>
+    <w:lvl w:ilvl="1" w:tplc="04090019" w:tentative="1">
+      <w:start w:val="1"/>
+      <w:numFmt w:val="lowerLetter"/>
+      <w:lvlText w:val="%2."/>
+      <w:lvlJc w:val="left"/>
+      <w:pPr>
+        <w:ind w:left="1440" w:hanging="360"/>
+      </w:pPr>
+    </w:lvl>
+    <w:lvl w:ilvl="2" w:tplc="0409001B" w:tentative="1">
+      <w:start w:val="1"/>
+      <w:numFmt w:val="lowerRoman"/>
+      <w:lvlText w:val="%3."/>
+      <w:lvlJc w:val="right"/>
+      <w:pPr>
+        <w:ind w:left="2160" w:hanging="180"/>
+      </w:pPr>
+    </w:lvl>
+    <w:lvl w:ilvl="3" w:tplc="0409000F" w:tentative="1">
+      <w:start w:val="1"/>
+      <w:numFmt w:val="decimal"/>
+      <w:lvlText w:val="%4."/>
+      <w:lvlJc w:val="left"/>
+      <w:pPr>
+        <w:ind w:left="2880" w:hanging="360"/>
+      </w:pPr>
+    </w:lvl>
+    <w:lvl w:ilvl="4" w:tplc="04090019" w:tentative="1">
+      <w:start w:val="1"/>
+      <w:numFmt w:val="lowerLetter"/>
+      <w:lvlText w:val="%5."/>
+      <w:lvlJc w:val="left"/>
+      <w:pPr>
+        <w:ind w:left="3600" w:hanging="360"/>
+      </w:pPr>
+    </w:lvl>
+    <w:lvl w:ilvl="5" w:tplc="0409001B" w:tentative="1">
+      <w:start w:val="1"/>
+      <w:numFmt w:val="lowerRoman"/>
+      <w:lvlText w:val="%6."/>
+      <w:lvlJc w:val="right"/>
+      <w:pPr>
+        <w:ind w:left="4320" w:hanging="180"/>
+      </w:pPr>
+    </w:lvl>
+    <w:lvl w:ilvl="6" w:tplc="0409000F" w:tentative="1">
+      <w:start w:val="1"/>
+      <w:numFmt w:val="decimal"/>
+      <w:lvlText w:val="%7."/>
+      <w:lvlJc w:val="left"/>
+      <w:pPr>
+        <w:ind w:left="5040" w:hanging="360"/>
+      </w:pPr>
+    </w:lvl>
+    <w:lvl w:ilvl="7" w:tplc="04090019" w:tentative="1">
+      <w:start w:val="1"/>
+      <w:numFmt w:val="lowerLetter"/>
+      <w:lvlText w:val="%8."/>
+      <w:lvlJc w:val="left"/>
+      <w:pPr>
+        <w:ind w:left="5760" w:hanging="360"/>
+      </w:pPr>
+    </w:lvl>
+    <w:lvl w:ilvl="8" w:tplc="0409001B" w:tentative="1">
+      <w:start w:val="1"/>
+      <w:numFmt w:val="lowerRoman"/>
+      <w:lvlText w:val="%9."/>
+      <w:lvlJc w:val="right"/>
+      <w:pPr>
+        <w:ind w:left="6480" w:hanging="180"/>
+      </w:pPr>
+    </w:lvl>
+  </w:abstractNum>
+  <w:abstractNum w:abstractNumId="2" w15:restartNumberingAfterBreak="0">
+    <w:nsid w:val="45F33E98"/>
+    <w:multiLevelType w:val="hybridMultilevel"/>
+    <w:tmpl w:val="C4429C90"/>
+    <w:lvl w:ilvl="0" w:tplc="0409000F">
+      <w:start w:val="1"/>
+      <w:numFmt w:val="decimal"/>
+      <w:lvlText w:val="%1."/>
+      <w:lvlJc w:val="left"/>
+      <w:pPr>
+        <w:ind w:left="720" w:hanging="360"/>
+      </w:pPr>
+      <w:rPr>
+        <w:rFonts w:hint="default"/>
+      </w:rPr>
+    </w:lvl>
+    <w:lvl w:ilvl="1" w:tplc="04090019" w:tentative="1">
+      <w:start w:val="1"/>
+      <w:numFmt w:val="lowerLetter"/>
+      <w:lvlText w:val="%2."/>
+      <w:lvlJc w:val="left"/>
+      <w:pPr>
+        <w:ind w:left="1440" w:hanging="360"/>
+      </w:pPr>
+    </w:lvl>
+    <w:lvl w:ilvl="2" w:tplc="0409001B" w:tentative="1">
+      <w:start w:val="1"/>
+      <w:numFmt w:val="lowerRoman"/>
+      <w:lvlText w:val="%3."/>
+      <w:lvlJc w:val="right"/>
+      <w:pPr>
+        <w:ind w:left="2160" w:hanging="180"/>
+      </w:pPr>
+    </w:lvl>
+    <w:lvl w:ilvl="3" w:tplc="0409000F" w:tentative="1">
+      <w:start w:val="1"/>
+      <w:numFmt w:val="decimal"/>
+      <w:lvlText w:val="%4."/>
+      <w:lvlJc w:val="left"/>
+      <w:pPr>
+        <w:ind w:left="2880" w:hanging="360"/>
+      </w:pPr>
+    </w:lvl>
+    <w:lvl w:ilvl="4" w:tplc="04090019" w:tentative="1">
+      <w:start w:val="1"/>
+      <w:numFmt w:val="lowerLetter"/>
+      <w:lvlText w:val="%5."/>
+      <w:lvlJc w:val="left"/>
+      <w:pPr>
+        <w:ind w:left="3600" w:hanging="360"/>
+      </w:pPr>
+    </w:lvl>
+    <w:lvl w:ilvl="5" w:tplc="0409001B" w:tentative="1">
+      <w:start w:val="1"/>
+      <w:numFmt w:val="lowerRoman"/>
+      <w:lvlText w:val="%6."/>
+      <w:lvlJc w:val="right"/>
+      <w:pPr>
+        <w:ind w:left="4320" w:hanging="180"/>
+      </w:pPr>
+    </w:lvl>
+    <w:lvl w:ilvl="6" w:tplc="0409000F" w:tentative="1">
+      <w:start w:val="1"/>
+      <w:numFmt w:val="decimal"/>
+      <w:lvlText w:val="%7."/>
+      <w:lvlJc w:val="left"/>
+      <w:pPr>
+        <w:ind w:left="5040" w:hanging="360"/>
+      </w:pPr>
+    </w:lvl>
+    <w:lvl w:ilvl="7" w:tplc="04090019" w:tentative="1">
+      <w:start w:val="1"/>
+      <w:numFmt w:val="lowerLetter"/>
+      <w:lvlText w:val="%8."/>
+      <w:lvlJc w:val="left"/>
+      <w:pPr>
+        <w:ind w:left="5760" w:hanging="360"/>
+      </w:pPr>
+    </w:lvl>
+    <w:lvl w:ilvl="8" w:tplc="0409001B" w:tentative="1">
+      <w:start w:val="1"/>
+      <w:numFmt w:val="lowerRoman"/>
+      <w:lvlText w:val="%9."/>
+      <w:lvlJc w:val="right"/>
+      <w:pPr>
+        <w:ind w:left="6480" w:hanging="180"/>
+      </w:pPr>
+    </w:lvl>
+  </w:abstractNum>
+  <w:num w:numId="1" w16cid:durableId="1179735846">
+    <w:abstractNumId w:val="1"/>
+  </w:num>
+  <w:num w:numId="2" w16cid:durableId="1551725061">
+    <w:abstractNumId w:val="0"/>
+  </w:num>
+  <w:num w:numId="3" w16cid:durableId="1776554827">
+    <w:abstractNumId w:val="2"/>
+  </w:num>
+</w:numbering>
 </file>
 
 <file path=word/styles.xml><?xml version="1.0" encoding="utf-8"?>
@@ -584,6 +1189,17 @@
       </w:tblBorders>
     </w:tblPr>
   </w:style>
+  <w:style w:type="paragraph" w:styleId="ListParagraph">
+    <w:name w:val="List Paragraph"/>
+    <w:basedOn w:val="Normal"/>
+    <w:uiPriority w:val="34"/>
+    <w:qFormat/>
+    <w:rsid w:val="00F7517D"/>
+    <w:pPr>
+      <w:ind w:left="720"/>
+      <w:contextualSpacing/>
+    </w:pPr>
+  </w:style>
 </w:styles>
 </file>
 

--- a/4. Security Testing Essential Training by Jerod Brennen.docx
+++ b/4. Security Testing Essential Training by Jerod Brennen.docx
@@ -385,7 +385,8 @@
       <w:tr>
         <w:tc>
           <w:tcPr>
-            <w:tcW w:w="4675" w:type="dxa"/>
+            <w:tcW w:w="9350" w:type="dxa"/>
+            <w:gridSpan w:val="2"/>
           </w:tcPr>
           <w:p>
             <w:r>
@@ -396,10 +397,307 @@
               <w:t>Penetration Testing</w:t>
             </w:r>
             <w:r>
-              <w:t xml:space="preserve"> -</w:t>
-            </w:r>
-          </w:p>
-          <w:p/>
+              <w:t xml:space="preserve"> –</w:t>
+            </w:r>
+          </w:p>
+          <w:p>
+            <w:pPr>
+              <w:pStyle w:val="ListParagraph"/>
+              <w:numPr>
+                <w:ilvl w:val="0"/>
+                <w:numId w:val="4"/>
+              </w:numPr>
+            </w:pPr>
+            <w:r>
+              <w:t>White box testing – given full information</w:t>
+            </w:r>
+          </w:p>
+          <w:p>
+            <w:pPr>
+              <w:pStyle w:val="ListParagraph"/>
+              <w:numPr>
+                <w:ilvl w:val="0"/>
+                <w:numId w:val="4"/>
+              </w:numPr>
+            </w:pPr>
+            <w:r>
+              <w:t>Black box testing – treated as unauthorized outsider, focus on finding exploiting weaknesses</w:t>
+            </w:r>
+          </w:p>
+          <w:p>
+            <w:pPr>
+              <w:pStyle w:val="ListParagraph"/>
+              <w:numPr>
+                <w:ilvl w:val="0"/>
+                <w:numId w:val="4"/>
+              </w:numPr>
+            </w:pPr>
+            <w:r>
+              <w:t>Gray box testing – some internal knowledge</w:t>
+            </w:r>
+          </w:p>
+          <w:p/>
+          <w:p>
+            <w:r>
+              <w:t>Goals: domain admin, email access, intellectual property, customer information</w:t>
+            </w:r>
+          </w:p>
+          <w:p/>
+        </w:tc>
+      </w:tr>
+      <w:tr>
+        <w:tc>
+          <w:tcPr>
+            <w:tcW w:w="4675" w:type="dxa"/>
+          </w:tcPr>
+          <w:p/>
+        </w:tc>
+        <w:tc>
+          <w:tcPr>
+            <w:tcW w:w="4675" w:type="dxa"/>
+          </w:tcPr>
+          <w:p/>
+        </w:tc>
+      </w:tr>
+      <w:tr>
+        <w:tc>
+          <w:tcPr>
+            <w:tcW w:w="4675" w:type="dxa"/>
+          </w:tcPr>
+          <w:p/>
+        </w:tc>
+        <w:tc>
+          <w:tcPr>
+            <w:tcW w:w="4675" w:type="dxa"/>
+          </w:tcPr>
+          <w:p/>
+        </w:tc>
+      </w:tr>
+      <w:tr>
+        <w:tc>
+          <w:tcPr>
+            <w:tcW w:w="4675" w:type="dxa"/>
+          </w:tcPr>
+          <w:p/>
+        </w:tc>
+        <w:tc>
+          <w:tcPr>
+            <w:tcW w:w="4675" w:type="dxa"/>
+          </w:tcPr>
+          <w:p/>
+        </w:tc>
+      </w:tr>
+      <w:tr>
+        <w:tc>
+          <w:tcPr>
+            <w:tcW w:w="4675" w:type="dxa"/>
+          </w:tcPr>
+          <w:p/>
+        </w:tc>
+        <w:tc>
+          <w:tcPr>
+            <w:tcW w:w="4675" w:type="dxa"/>
+          </w:tcPr>
+          <w:p/>
+        </w:tc>
+      </w:tr>
+    </w:tbl>
+    <w:p/>
+    <w:p/>
+    <w:p/>
+    <w:tbl>
+      <w:tblPr>
+        <w:tblStyle w:val="TableGrid"/>
+        <w:tblW w:w="0" w:type="auto"/>
+        <w:tblLook w:val="04A0" w:firstRow="1" w:lastRow="0" w:firstColumn="1" w:lastColumn="0" w:noHBand="0" w:noVBand="1"/>
+      </w:tblPr>
+      <w:tblGrid>
+        <w:gridCol w:w="4675"/>
+        <w:gridCol w:w="4675"/>
+      </w:tblGrid>
+      <w:tr>
+        <w:tc>
+          <w:tcPr>
+            <w:tcW w:w="9350" w:type="dxa"/>
+            <w:gridSpan w:val="2"/>
+          </w:tcPr>
+          <w:p>
+            <w:pPr>
+              <w:jc w:val="center"/>
+            </w:pPr>
+            <w:r>
+              <w:rPr>
+                <w:highlight w:val="yellow"/>
+              </w:rPr>
+              <w:lastRenderedPageBreak/>
+              <w:t>Security Tester Toolkit</w:t>
+            </w:r>
+          </w:p>
+        </w:tc>
+      </w:tr>
+      <w:tr>
+        <w:tc>
+          <w:tcPr>
+            <w:tcW w:w="4675" w:type="dxa"/>
+          </w:tcPr>
+          <w:p>
+            <w:pPr>
+              <w:pStyle w:val="ListParagraph"/>
+              <w:numPr>
+                <w:ilvl w:val="0"/>
+                <w:numId w:val="5"/>
+              </w:numPr>
+            </w:pPr>
+            <w:r>
+              <w:t>Kali Linux</w:t>
+            </w:r>
+          </w:p>
+          <w:p>
+            <w:pPr>
+              <w:pStyle w:val="ListParagraph"/>
+              <w:numPr>
+                <w:ilvl w:val="0"/>
+                <w:numId w:val="5"/>
+              </w:numPr>
+            </w:pPr>
+            <w:r>
+              <w:t>NMAP</w:t>
+            </w:r>
+          </w:p>
+          <w:p>
+            <w:pPr>
+              <w:pStyle w:val="ListParagraph"/>
+              <w:numPr>
+                <w:ilvl w:val="0"/>
+                <w:numId w:val="5"/>
+              </w:numPr>
+            </w:pPr>
+            <w:r>
+              <w:t>NESSUS</w:t>
+            </w:r>
+          </w:p>
+          <w:p>
+            <w:pPr>
+              <w:pStyle w:val="ListParagraph"/>
+              <w:numPr>
+                <w:ilvl w:val="0"/>
+                <w:numId w:val="5"/>
+              </w:numPr>
+            </w:pPr>
+            <w:r>
+              <w:t>WIRESHARK</w:t>
+            </w:r>
+          </w:p>
+          <w:p>
+            <w:pPr>
+              <w:pStyle w:val="ListParagraph"/>
+              <w:numPr>
+                <w:ilvl w:val="0"/>
+                <w:numId w:val="5"/>
+              </w:numPr>
+            </w:pPr>
+            <w:r>
+              <w:t>LYNIS</w:t>
+            </w:r>
+            <w:r>
+              <w:t xml:space="preserve"> – for linux</w:t>
+            </w:r>
+          </w:p>
+          <w:p>
+            <w:pPr>
+              <w:pStyle w:val="ListParagraph"/>
+              <w:numPr>
+                <w:ilvl w:val="0"/>
+                <w:numId w:val="5"/>
+              </w:numPr>
+            </w:pPr>
+            <w:r>
+              <w:t>CIS-CAT lite</w:t>
+            </w:r>
+          </w:p>
+          <w:p>
+            <w:pPr>
+              <w:pStyle w:val="ListParagraph"/>
+              <w:numPr>
+                <w:ilvl w:val="0"/>
+                <w:numId w:val="5"/>
+              </w:numPr>
+            </w:pPr>
+            <w:r>
+              <w:t xml:space="preserve">Aircrack-ng </w:t>
+            </w:r>
+          </w:p>
+          <w:p>
+            <w:pPr>
+              <w:pStyle w:val="ListParagraph"/>
+              <w:numPr>
+                <w:ilvl w:val="0"/>
+                <w:numId w:val="5"/>
+              </w:numPr>
+            </w:pPr>
+            <w:r>
+              <w:t>Hashcat</w:t>
+            </w:r>
+            <w:r>
+              <w:t xml:space="preserve"> – cracking password or john the ripper</w:t>
+            </w:r>
+          </w:p>
+          <w:p>
+            <w:pPr>
+              <w:pStyle w:val="ListParagraph"/>
+              <w:numPr>
+                <w:ilvl w:val="0"/>
+                <w:numId w:val="5"/>
+              </w:numPr>
+            </w:pPr>
+            <w:r>
+              <w:t>OWASP ZAP</w:t>
+            </w:r>
+            <w:r>
+              <w:t xml:space="preserve"> – open web application security project</w:t>
+            </w:r>
+          </w:p>
+        </w:tc>
+        <w:tc>
+          <w:tcPr>
+            <w:tcW w:w="4675" w:type="dxa"/>
+          </w:tcPr>
+          <w:p/>
+        </w:tc>
+      </w:tr>
+      <w:tr>
+        <w:tc>
+          <w:tcPr>
+            <w:tcW w:w="4675" w:type="dxa"/>
+          </w:tcPr>
+          <w:p/>
+        </w:tc>
+        <w:tc>
+          <w:tcPr>
+            <w:tcW w:w="4675" w:type="dxa"/>
+          </w:tcPr>
+          <w:p/>
+        </w:tc>
+      </w:tr>
+      <w:tr>
+        <w:tc>
+          <w:tcPr>
+            <w:tcW w:w="4675" w:type="dxa"/>
+          </w:tcPr>
+          <w:p/>
+        </w:tc>
+        <w:tc>
+          <w:tcPr>
+            <w:tcW w:w="4675" w:type="dxa"/>
+          </w:tcPr>
+          <w:p/>
+        </w:tc>
+      </w:tr>
+      <w:tr>
+        <w:tc>
+          <w:tcPr>
+            <w:tcW w:w="4675" w:type="dxa"/>
+          </w:tcPr>
           <w:p/>
         </w:tc>
         <w:tc>
@@ -555,6 +853,95 @@
     </w:lvl>
   </w:abstractNum>
   <w:abstractNum w:abstractNumId="1" w15:restartNumberingAfterBreak="0">
+    <w:nsid w:val="17486BEF"/>
+    <w:multiLevelType w:val="hybridMultilevel"/>
+    <w:tmpl w:val="56C8B4DC"/>
+    <w:lvl w:ilvl="0" w:tplc="0409000F">
+      <w:start w:val="1"/>
+      <w:numFmt w:val="decimal"/>
+      <w:lvlText w:val="%1."/>
+      <w:lvlJc w:val="left"/>
+      <w:pPr>
+        <w:ind w:left="720" w:hanging="360"/>
+      </w:pPr>
+      <w:rPr>
+        <w:rFonts w:hint="default"/>
+      </w:rPr>
+    </w:lvl>
+    <w:lvl w:ilvl="1" w:tplc="04090019" w:tentative="1">
+      <w:start w:val="1"/>
+      <w:numFmt w:val="lowerLetter"/>
+      <w:lvlText w:val="%2."/>
+      <w:lvlJc w:val="left"/>
+      <w:pPr>
+        <w:ind w:left="1440" w:hanging="360"/>
+      </w:pPr>
+    </w:lvl>
+    <w:lvl w:ilvl="2" w:tplc="0409001B" w:tentative="1">
+      <w:start w:val="1"/>
+      <w:numFmt w:val="lowerRoman"/>
+      <w:lvlText w:val="%3."/>
+      <w:lvlJc w:val="right"/>
+      <w:pPr>
+        <w:ind w:left="2160" w:hanging="180"/>
+      </w:pPr>
+    </w:lvl>
+    <w:lvl w:ilvl="3" w:tplc="0409000F" w:tentative="1">
+      <w:start w:val="1"/>
+      <w:numFmt w:val="decimal"/>
+      <w:lvlText w:val="%4."/>
+      <w:lvlJc w:val="left"/>
+      <w:pPr>
+        <w:ind w:left="2880" w:hanging="360"/>
+      </w:pPr>
+    </w:lvl>
+    <w:lvl w:ilvl="4" w:tplc="04090019" w:tentative="1">
+      <w:start w:val="1"/>
+      <w:numFmt w:val="lowerLetter"/>
+      <w:lvlText w:val="%5."/>
+      <w:lvlJc w:val="left"/>
+      <w:pPr>
+        <w:ind w:left="3600" w:hanging="360"/>
+      </w:pPr>
+    </w:lvl>
+    <w:lvl w:ilvl="5" w:tplc="0409001B" w:tentative="1">
+      <w:start w:val="1"/>
+      <w:numFmt w:val="lowerRoman"/>
+      <w:lvlText w:val="%6."/>
+      <w:lvlJc w:val="right"/>
+      <w:pPr>
+        <w:ind w:left="4320" w:hanging="180"/>
+      </w:pPr>
+    </w:lvl>
+    <w:lvl w:ilvl="6" w:tplc="0409000F" w:tentative="1">
+      <w:start w:val="1"/>
+      <w:numFmt w:val="decimal"/>
+      <w:lvlText w:val="%7."/>
+      <w:lvlJc w:val="left"/>
+      <w:pPr>
+        <w:ind w:left="5040" w:hanging="360"/>
+      </w:pPr>
+    </w:lvl>
+    <w:lvl w:ilvl="7" w:tplc="04090019" w:tentative="1">
+      <w:start w:val="1"/>
+      <w:numFmt w:val="lowerLetter"/>
+      <w:lvlText w:val="%8."/>
+      <w:lvlJc w:val="left"/>
+      <w:pPr>
+        <w:ind w:left="5760" w:hanging="360"/>
+      </w:pPr>
+    </w:lvl>
+    <w:lvl w:ilvl="8" w:tplc="0409001B" w:tentative="1">
+      <w:start w:val="1"/>
+      <w:numFmt w:val="lowerRoman"/>
+      <w:lvlText w:val="%9."/>
+      <w:lvlJc w:val="right"/>
+      <w:pPr>
+        <w:ind w:left="6480" w:hanging="180"/>
+      </w:pPr>
+    </w:lvl>
+  </w:abstractNum>
+  <w:abstractNum w:abstractNumId="2" w15:restartNumberingAfterBreak="0">
     <w:nsid w:val="38EC6656"/>
     <w:multiLevelType w:val="hybridMultilevel"/>
     <w:tmpl w:val="38A8FCA8"/>
@@ -643,7 +1030,7 @@
       </w:pPr>
     </w:lvl>
   </w:abstractNum>
-  <w:abstractNum w:abstractNumId="2" w15:restartNumberingAfterBreak="0">
+  <w:abstractNum w:abstractNumId="3" w15:restartNumberingAfterBreak="0">
     <w:nsid w:val="45F33E98"/>
     <w:multiLevelType w:val="hybridMultilevel"/>
     <w:tmpl w:val="C4429C90"/>
@@ -732,14 +1119,109 @@
       </w:pPr>
     </w:lvl>
   </w:abstractNum>
+  <w:abstractNum w:abstractNumId="4" w15:restartNumberingAfterBreak="0">
+    <w:nsid w:val="7E472C1A"/>
+    <w:multiLevelType w:val="hybridMultilevel"/>
+    <w:tmpl w:val="D0B410F6"/>
+    <w:lvl w:ilvl="0" w:tplc="0409000F">
+      <w:start w:val="1"/>
+      <w:numFmt w:val="decimal"/>
+      <w:lvlText w:val="%1."/>
+      <w:lvlJc w:val="left"/>
+      <w:pPr>
+        <w:ind w:left="720" w:hanging="360"/>
+      </w:pPr>
+      <w:rPr>
+        <w:rFonts w:hint="default"/>
+      </w:rPr>
+    </w:lvl>
+    <w:lvl w:ilvl="1" w:tplc="04090019" w:tentative="1">
+      <w:start w:val="1"/>
+      <w:numFmt w:val="lowerLetter"/>
+      <w:lvlText w:val="%2."/>
+      <w:lvlJc w:val="left"/>
+      <w:pPr>
+        <w:ind w:left="1440" w:hanging="360"/>
+      </w:pPr>
+    </w:lvl>
+    <w:lvl w:ilvl="2" w:tplc="0409001B" w:tentative="1">
+      <w:start w:val="1"/>
+      <w:numFmt w:val="lowerRoman"/>
+      <w:lvlText w:val="%3."/>
+      <w:lvlJc w:val="right"/>
+      <w:pPr>
+        <w:ind w:left="2160" w:hanging="180"/>
+      </w:pPr>
+    </w:lvl>
+    <w:lvl w:ilvl="3" w:tplc="0409000F" w:tentative="1">
+      <w:start w:val="1"/>
+      <w:numFmt w:val="decimal"/>
+      <w:lvlText w:val="%4."/>
+      <w:lvlJc w:val="left"/>
+      <w:pPr>
+        <w:ind w:left="2880" w:hanging="360"/>
+      </w:pPr>
+    </w:lvl>
+    <w:lvl w:ilvl="4" w:tplc="04090019" w:tentative="1">
+      <w:start w:val="1"/>
+      <w:numFmt w:val="lowerLetter"/>
+      <w:lvlText w:val="%5."/>
+      <w:lvlJc w:val="left"/>
+      <w:pPr>
+        <w:ind w:left="3600" w:hanging="360"/>
+      </w:pPr>
+    </w:lvl>
+    <w:lvl w:ilvl="5" w:tplc="0409001B" w:tentative="1">
+      <w:start w:val="1"/>
+      <w:numFmt w:val="lowerRoman"/>
+      <w:lvlText w:val="%6."/>
+      <w:lvlJc w:val="right"/>
+      <w:pPr>
+        <w:ind w:left="4320" w:hanging="180"/>
+      </w:pPr>
+    </w:lvl>
+    <w:lvl w:ilvl="6" w:tplc="0409000F" w:tentative="1">
+      <w:start w:val="1"/>
+      <w:numFmt w:val="decimal"/>
+      <w:lvlText w:val="%7."/>
+      <w:lvlJc w:val="left"/>
+      <w:pPr>
+        <w:ind w:left="5040" w:hanging="360"/>
+      </w:pPr>
+    </w:lvl>
+    <w:lvl w:ilvl="7" w:tplc="04090019" w:tentative="1">
+      <w:start w:val="1"/>
+      <w:numFmt w:val="lowerLetter"/>
+      <w:lvlText w:val="%8."/>
+      <w:lvlJc w:val="left"/>
+      <w:pPr>
+        <w:ind w:left="5760" w:hanging="360"/>
+      </w:pPr>
+    </w:lvl>
+    <w:lvl w:ilvl="8" w:tplc="0409001B" w:tentative="1">
+      <w:start w:val="1"/>
+      <w:numFmt w:val="lowerRoman"/>
+      <w:lvlText w:val="%9."/>
+      <w:lvlJc w:val="right"/>
+      <w:pPr>
+        <w:ind w:left="6480" w:hanging="180"/>
+      </w:pPr>
+    </w:lvl>
+  </w:abstractNum>
   <w:num w:numId="1" w16cid:durableId="1179735846">
-    <w:abstractNumId w:val="1"/>
+    <w:abstractNumId w:val="2"/>
   </w:num>
   <w:num w:numId="2" w16cid:durableId="1551725061">
     <w:abstractNumId w:val="0"/>
   </w:num>
   <w:num w:numId="3" w16cid:durableId="1776554827">
-    <w:abstractNumId w:val="2"/>
+    <w:abstractNumId w:val="3"/>
+  </w:num>
+  <w:num w:numId="4" w16cid:durableId="1093474045">
+    <w:abstractNumId w:val="1"/>
+  </w:num>
+  <w:num w:numId="5" w16cid:durableId="582645737">
+    <w:abstractNumId w:val="4"/>
   </w:num>
 </w:numbering>
 </file>

--- a/4. Security Testing Essential Training by Jerod Brennen.docx
+++ b/4. Security Testing Essential Training by Jerod Brennen.docx
@@ -445,63 +445,9 @@
           <w:p/>
         </w:tc>
       </w:tr>
-      <w:tr>
-        <w:tc>
-          <w:tcPr>
-            <w:tcW w:w="4675" w:type="dxa"/>
-          </w:tcPr>
-          <w:p/>
-        </w:tc>
-        <w:tc>
-          <w:tcPr>
-            <w:tcW w:w="4675" w:type="dxa"/>
-          </w:tcPr>
-          <w:p/>
-        </w:tc>
-      </w:tr>
-      <w:tr>
-        <w:tc>
-          <w:tcPr>
-            <w:tcW w:w="4675" w:type="dxa"/>
-          </w:tcPr>
-          <w:p/>
-        </w:tc>
-        <w:tc>
-          <w:tcPr>
-            <w:tcW w:w="4675" w:type="dxa"/>
-          </w:tcPr>
-          <w:p/>
-        </w:tc>
-      </w:tr>
-      <w:tr>
-        <w:tc>
-          <w:tcPr>
-            <w:tcW w:w="4675" w:type="dxa"/>
-          </w:tcPr>
-          <w:p/>
-        </w:tc>
-        <w:tc>
-          <w:tcPr>
-            <w:tcW w:w="4675" w:type="dxa"/>
-          </w:tcPr>
-          <w:p/>
-        </w:tc>
-      </w:tr>
-      <w:tr>
-        <w:tc>
-          <w:tcPr>
-            <w:tcW w:w="4675" w:type="dxa"/>
-          </w:tcPr>
-          <w:p/>
-        </w:tc>
-        <w:tc>
-          <w:tcPr>
-            <w:tcW w:w="4675" w:type="dxa"/>
-          </w:tcPr>
-          <w:p/>
-        </w:tc>
-      </w:tr>
     </w:tbl>
+    <w:p/>
+    <w:p/>
     <w:p/>
     <w:p/>
     <w:p/>
@@ -679,18 +625,38 @@
           <w:p/>
         </w:tc>
       </w:tr>
+    </w:tbl>
+    <w:p/>
+    <w:tbl>
+      <w:tblPr>
+        <w:tblStyle w:val="TableGrid"/>
+        <w:tblW w:w="0" w:type="auto"/>
+        <w:tblLook w:val="04A0" w:firstRow="1" w:lastRow="0" w:firstColumn="1" w:lastColumn="0" w:noHBand="0" w:noVBand="1"/>
+      </w:tblPr>
+      <w:tblGrid>
+        <w:gridCol w:w="4675"/>
+        <w:gridCol w:w="4675"/>
+      </w:tblGrid>
       <w:tr>
         <w:tc>
           <w:tcPr>
-            <w:tcW w:w="4675" w:type="dxa"/>
-          </w:tcPr>
-          <w:p/>
-        </w:tc>
-        <w:tc>
-          <w:tcPr>
-            <w:tcW w:w="4675" w:type="dxa"/>
-          </w:tcPr>
-          <w:p/>
+            <w:tcW w:w="9350" w:type="dxa"/>
+            <w:gridSpan w:val="2"/>
+          </w:tcPr>
+          <w:p>
+            <w:pPr>
+              <w:jc w:val="center"/>
+              <w:rPr>
+                <w:highlight w:val="yellow"/>
+              </w:rPr>
+            </w:pPr>
+            <w:r>
+              <w:rPr>
+                <w:highlight w:val="yellow"/>
+              </w:rPr>
+              <w:t>Planning Your Assessment</w:t>
+            </w:r>
+          </w:p>
         </w:tc>
       </w:tr>
       <w:tr>
@@ -698,7 +664,11 @@
           <w:tcPr>
             <w:tcW w:w="4675" w:type="dxa"/>
           </w:tcPr>
-          <w:p/>
+          <w:p>
+            <w:r>
+              <w:t>Don’t take unnecessary risk – GET IT WRITING</w:t>
+            </w:r>
+          </w:p>
         </w:tc>
         <w:tc>
           <w:tcPr>
@@ -712,13 +682,31 @@
           <w:tcPr>
             <w:tcW w:w="4675" w:type="dxa"/>
           </w:tcPr>
+          <w:p>
+            <w:r>
+              <w:t xml:space="preserve">NIST </w:t>
+            </w:r>
+          </w:p>
+          <w:p>
+            <w:r>
+              <w:t xml:space="preserve">SP-800-30 </w:t>
+            </w:r>
+            <w:r>
+              <w:t>REV 4</w:t>
+            </w:r>
+          </w:p>
           <w:p/>
+          <w:p/>
         </w:tc>
         <w:tc>
           <w:tcPr>
             <w:tcW w:w="4675" w:type="dxa"/>
           </w:tcPr>
-          <w:p/>
+          <w:p>
+            <w:r>
+              <w:t>ISO</w:t>
+            </w:r>
+          </w:p>
         </w:tc>
       </w:tr>
       <w:tr>
@@ -726,13 +714,71 @@
           <w:tcPr>
             <w:tcW w:w="4675" w:type="dxa"/>
           </w:tcPr>
+          <w:p>
+            <w:r>
+              <w:t>Vulnerability Assessment</w:t>
+            </w:r>
+          </w:p>
+          <w:p>
+            <w:pPr>
+              <w:pStyle w:val="ListParagraph"/>
+              <w:numPr>
+                <w:ilvl w:val="0"/>
+                <w:numId w:val="6"/>
+              </w:numPr>
+            </w:pPr>
+            <w:r>
+              <w:t>Nessus</w:t>
+            </w:r>
+          </w:p>
+          <w:p>
+            <w:pPr>
+              <w:pStyle w:val="ListParagraph"/>
+              <w:numPr>
+                <w:ilvl w:val="0"/>
+                <w:numId w:val="6"/>
+              </w:numPr>
+            </w:pPr>
+            <w:r>
+              <w:t>Qualys Cloud Platfom</w:t>
+            </w:r>
+          </w:p>
+          <w:p>
+            <w:pPr>
+              <w:pStyle w:val="ListParagraph"/>
+              <w:numPr>
+                <w:ilvl w:val="0"/>
+                <w:numId w:val="6"/>
+              </w:numPr>
+            </w:pPr>
+            <w:r>
+              <w:t>Nexpose</w:t>
+            </w:r>
+          </w:p>
+          <w:p>
+            <w:pPr>
+              <w:pStyle w:val="ListParagraph"/>
+              <w:numPr>
+                <w:ilvl w:val="0"/>
+                <w:numId w:val="6"/>
+              </w:numPr>
+            </w:pPr>
+            <w:r>
+              <w:t>OpenVAS</w:t>
+            </w:r>
+          </w:p>
           <w:p/>
+          <w:p/>
         </w:tc>
         <w:tc>
           <w:tcPr>
             <w:tcW w:w="4675" w:type="dxa"/>
           </w:tcPr>
-          <w:p/>
+          <w:p>
+            <w:r>
+              <w:t>Basic Assessment Tools</w:t>
+            </w:r>
+          </w:p>
         </w:tc>
       </w:tr>
       <w:tr>
@@ -749,7 +795,36 @@
           <w:p/>
         </w:tc>
       </w:tr>
+      <w:tr>
+        <w:tc>
+          <w:tcPr>
+            <w:tcW w:w="4675" w:type="dxa"/>
+          </w:tcPr>
+          <w:p/>
+        </w:tc>
+        <w:tc>
+          <w:tcPr>
+            <w:tcW w:w="4675" w:type="dxa"/>
+          </w:tcPr>
+          <w:p/>
+        </w:tc>
+      </w:tr>
+      <w:tr>
+        <w:tc>
+          <w:tcPr>
+            <w:tcW w:w="4675" w:type="dxa"/>
+          </w:tcPr>
+          <w:p/>
+        </w:tc>
+        <w:tc>
+          <w:tcPr>
+            <w:tcW w:w="4675" w:type="dxa"/>
+          </w:tcPr>
+          <w:p/>
+        </w:tc>
+      </w:tr>
     </w:tbl>
+    <w:p/>
     <w:p/>
     <w:sectPr>
       <w:pgSz w:w="12240" w:h="15840"/>
@@ -942,6 +1017,95 @@
     </w:lvl>
   </w:abstractNum>
   <w:abstractNum w:abstractNumId="2" w15:restartNumberingAfterBreak="0">
+    <w:nsid w:val="32675054"/>
+    <w:multiLevelType w:val="hybridMultilevel"/>
+    <w:tmpl w:val="A3DCBFC6"/>
+    <w:lvl w:ilvl="0" w:tplc="0409000F">
+      <w:start w:val="1"/>
+      <w:numFmt w:val="decimal"/>
+      <w:lvlText w:val="%1."/>
+      <w:lvlJc w:val="left"/>
+      <w:pPr>
+        <w:ind w:left="720" w:hanging="360"/>
+      </w:pPr>
+      <w:rPr>
+        <w:rFonts w:hint="default"/>
+      </w:rPr>
+    </w:lvl>
+    <w:lvl w:ilvl="1" w:tplc="04090019" w:tentative="1">
+      <w:start w:val="1"/>
+      <w:numFmt w:val="lowerLetter"/>
+      <w:lvlText w:val="%2."/>
+      <w:lvlJc w:val="left"/>
+      <w:pPr>
+        <w:ind w:left="1440" w:hanging="360"/>
+      </w:pPr>
+    </w:lvl>
+    <w:lvl w:ilvl="2" w:tplc="0409001B" w:tentative="1">
+      <w:start w:val="1"/>
+      <w:numFmt w:val="lowerRoman"/>
+      <w:lvlText w:val="%3."/>
+      <w:lvlJc w:val="right"/>
+      <w:pPr>
+        <w:ind w:left="2160" w:hanging="180"/>
+      </w:pPr>
+    </w:lvl>
+    <w:lvl w:ilvl="3" w:tplc="0409000F" w:tentative="1">
+      <w:start w:val="1"/>
+      <w:numFmt w:val="decimal"/>
+      <w:lvlText w:val="%4."/>
+      <w:lvlJc w:val="left"/>
+      <w:pPr>
+        <w:ind w:left="2880" w:hanging="360"/>
+      </w:pPr>
+    </w:lvl>
+    <w:lvl w:ilvl="4" w:tplc="04090019" w:tentative="1">
+      <w:start w:val="1"/>
+      <w:numFmt w:val="lowerLetter"/>
+      <w:lvlText w:val="%5."/>
+      <w:lvlJc w:val="left"/>
+      <w:pPr>
+        <w:ind w:left="3600" w:hanging="360"/>
+      </w:pPr>
+    </w:lvl>
+    <w:lvl w:ilvl="5" w:tplc="0409001B" w:tentative="1">
+      <w:start w:val="1"/>
+      <w:numFmt w:val="lowerRoman"/>
+      <w:lvlText w:val="%6."/>
+      <w:lvlJc w:val="right"/>
+      <w:pPr>
+        <w:ind w:left="4320" w:hanging="180"/>
+      </w:pPr>
+    </w:lvl>
+    <w:lvl w:ilvl="6" w:tplc="0409000F" w:tentative="1">
+      <w:start w:val="1"/>
+      <w:numFmt w:val="decimal"/>
+      <w:lvlText w:val="%7."/>
+      <w:lvlJc w:val="left"/>
+      <w:pPr>
+        <w:ind w:left="5040" w:hanging="360"/>
+      </w:pPr>
+    </w:lvl>
+    <w:lvl w:ilvl="7" w:tplc="04090019" w:tentative="1">
+      <w:start w:val="1"/>
+      <w:numFmt w:val="lowerLetter"/>
+      <w:lvlText w:val="%8."/>
+      <w:lvlJc w:val="left"/>
+      <w:pPr>
+        <w:ind w:left="5760" w:hanging="360"/>
+      </w:pPr>
+    </w:lvl>
+    <w:lvl w:ilvl="8" w:tplc="0409001B" w:tentative="1">
+      <w:start w:val="1"/>
+      <w:numFmt w:val="lowerRoman"/>
+      <w:lvlText w:val="%9."/>
+      <w:lvlJc w:val="right"/>
+      <w:pPr>
+        <w:ind w:left="6480" w:hanging="180"/>
+      </w:pPr>
+    </w:lvl>
+  </w:abstractNum>
+  <w:abstractNum w:abstractNumId="3" w15:restartNumberingAfterBreak="0">
     <w:nsid w:val="38EC6656"/>
     <w:multiLevelType w:val="hybridMultilevel"/>
     <w:tmpl w:val="38A8FCA8"/>
@@ -1030,7 +1194,7 @@
       </w:pPr>
     </w:lvl>
   </w:abstractNum>
-  <w:abstractNum w:abstractNumId="3" w15:restartNumberingAfterBreak="0">
+  <w:abstractNum w:abstractNumId="4" w15:restartNumberingAfterBreak="0">
     <w:nsid w:val="45F33E98"/>
     <w:multiLevelType w:val="hybridMultilevel"/>
     <w:tmpl w:val="C4429C90"/>
@@ -1119,7 +1283,7 @@
       </w:pPr>
     </w:lvl>
   </w:abstractNum>
-  <w:abstractNum w:abstractNumId="4" w15:restartNumberingAfterBreak="0">
+  <w:abstractNum w:abstractNumId="5" w15:restartNumberingAfterBreak="0">
     <w:nsid w:val="7E472C1A"/>
     <w:multiLevelType w:val="hybridMultilevel"/>
     <w:tmpl w:val="D0B410F6"/>
@@ -1209,19 +1373,22 @@
     </w:lvl>
   </w:abstractNum>
   <w:num w:numId="1" w16cid:durableId="1179735846">
-    <w:abstractNumId w:val="2"/>
+    <w:abstractNumId w:val="3"/>
   </w:num>
   <w:num w:numId="2" w16cid:durableId="1551725061">
     <w:abstractNumId w:val="0"/>
   </w:num>
   <w:num w:numId="3" w16cid:durableId="1776554827">
-    <w:abstractNumId w:val="3"/>
+    <w:abstractNumId w:val="4"/>
   </w:num>
   <w:num w:numId="4" w16cid:durableId="1093474045">
     <w:abstractNumId w:val="1"/>
   </w:num>
   <w:num w:numId="5" w16cid:durableId="582645737">
-    <w:abstractNumId w:val="4"/>
+    <w:abstractNumId w:val="5"/>
+  </w:num>
+  <w:num w:numId="6" w16cid:durableId="1252933471">
+    <w:abstractNumId w:val="2"/>
   </w:num>
 </w:numbering>
 </file>
